--- a/learning/Latest version of resume v3.0.docx
+++ b/learning/Latest version of resume v3.0.docx
@@ -996,14 +996,7 @@
           <w:rFonts w:ascii="微软雅黑" w:eastAsia="微软雅黑" w:hAnsi="微软雅黑" w:hint="eastAsia"/>
           <w:sz w:val="22"/>
         </w:rPr>
-        <w:t>系统</w:t>
-      </w:r>
-      <w:r>
-        <w:rPr>
-          <w:rFonts w:ascii="微软雅黑" w:eastAsia="微软雅黑" w:hAnsi="微软雅黑" w:hint="eastAsia"/>
-          <w:sz w:val="22"/>
-        </w:rPr>
-        <w:t>结构搭建</w:t>
+        <w:t>系统结构搭建</w:t>
       </w:r>
       <w:r>
         <w:rPr>
@@ -1018,7 +1011,7 @@
         <w:spacing w:line="440" w:lineRule="exact"/>
         <w:ind w:firstLine="420"/>
         <w:rPr>
-          <w:rFonts w:ascii="微软雅黑" w:eastAsia="微软雅黑" w:hAnsi="微软雅黑" w:hint="eastAsia"/>
+          <w:rFonts w:ascii="微软雅黑" w:eastAsia="微软雅黑" w:hAnsi="微软雅黑"/>
           <w:sz w:val="22"/>
         </w:rPr>
       </w:pPr>
@@ -1035,7 +1028,7 @@
         <w:spacing w:line="440" w:lineRule="exact"/>
         <w:ind w:firstLine="420"/>
         <w:rPr>
-          <w:rFonts w:ascii="微软雅黑" w:eastAsia="微软雅黑" w:hAnsi="微软雅黑" w:hint="eastAsia"/>
+          <w:rFonts w:ascii="微软雅黑" w:eastAsia="微软雅黑" w:hAnsi="微软雅黑"/>
           <w:sz w:val="22"/>
         </w:rPr>
       </w:pPr>
@@ -1182,7 +1175,7 @@
         <w:spacing w:line="440" w:lineRule="exact"/>
         <w:ind w:firstLine="420"/>
         <w:rPr>
-          <w:rFonts w:ascii="微软雅黑" w:eastAsia="微软雅黑" w:hAnsi="微软雅黑" w:hint="eastAsia"/>
+          <w:rFonts w:ascii="微软雅黑" w:eastAsia="微软雅黑" w:hAnsi="微软雅黑"/>
           <w:sz w:val="22"/>
         </w:rPr>
       </w:pPr>
@@ -1255,7 +1248,7 @@
         <w:spacing w:line="440" w:lineRule="exact"/>
         <w:ind w:firstLine="420"/>
         <w:rPr>
-          <w:rFonts w:ascii="微软雅黑" w:eastAsia="微软雅黑" w:hAnsi="微软雅黑" w:hint="eastAsia"/>
+          <w:rFonts w:ascii="微软雅黑" w:eastAsia="微软雅黑" w:hAnsi="微软雅黑"/>
           <w:sz w:val="22"/>
         </w:rPr>
       </w:pPr>
@@ -1416,7 +1409,7 @@
         <w:spacing w:line="440" w:lineRule="exact"/>
         <w:ind w:firstLine="420"/>
         <w:rPr>
-          <w:rFonts w:ascii="微软雅黑" w:eastAsia="微软雅黑" w:hAnsi="微软雅黑" w:hint="eastAsia"/>
+          <w:rFonts w:ascii="微软雅黑" w:eastAsia="微软雅黑" w:hAnsi="微软雅黑"/>
           <w:sz w:val="22"/>
         </w:rPr>
       </w:pPr>
@@ -1561,23 +1554,7 @@
           <w:b/>
           <w:sz w:val="22"/>
         </w:rPr>
-        <w:t>（</w:t>
-      </w:r>
-      <w:r>
-        <w:rPr>
-          <w:rFonts w:ascii="微软雅黑" w:eastAsia="微软雅黑" w:hAnsi="微软雅黑" w:hint="eastAsia"/>
-          <w:b/>
-          <w:sz w:val="22"/>
-        </w:rPr>
-        <w:t>主要参与人员</w:t>
-      </w:r>
-      <w:r>
-        <w:rPr>
-          <w:rFonts w:ascii="微软雅黑" w:eastAsia="微软雅黑" w:hAnsi="微软雅黑" w:hint="eastAsia"/>
-          <w:b/>
-          <w:sz w:val="22"/>
-        </w:rPr>
-        <w:t>）</w:t>
+        <w:t>（主要参与人员）</w:t>
       </w:r>
     </w:p>
     <w:p>
@@ -1970,8 +1947,6 @@
         </w:rPr>
         <w:t>参与开发</w:t>
       </w:r>
-      <w:bookmarkStart w:id="0" w:name="_GoBack"/>
-      <w:bookmarkEnd w:id="0"/>
       <w:r>
         <w:rPr>
           <w:rFonts w:ascii="微软雅黑" w:eastAsia="微软雅黑" w:hAnsi="微软雅黑" w:hint="eastAsia"/>
@@ -1986,7 +1961,7 @@
         <w:spacing w:line="440" w:lineRule="exact"/>
         <w:ind w:firstLine="420"/>
         <w:rPr>
-          <w:rFonts w:ascii="微软雅黑" w:eastAsia="微软雅黑" w:hAnsi="微软雅黑" w:hint="eastAsia"/>
+          <w:rFonts w:ascii="微软雅黑" w:eastAsia="微软雅黑" w:hAnsi="微软雅黑"/>
           <w:sz w:val="22"/>
         </w:rPr>
       </w:pPr>
@@ -2004,7 +1979,7 @@
         <w:spacing w:line="440" w:lineRule="exact"/>
         <w:ind w:firstLine="420"/>
         <w:rPr>
-          <w:rFonts w:ascii="微软雅黑" w:eastAsia="微软雅黑" w:hAnsi="微软雅黑" w:hint="eastAsia"/>
+          <w:rFonts w:ascii="微软雅黑" w:eastAsia="微软雅黑" w:hAnsi="微软雅黑"/>
           <w:sz w:val="22"/>
         </w:rPr>
       </w:pPr>
@@ -2044,7 +2019,7 @@
         <w:spacing w:line="440" w:lineRule="exact"/>
         <w:ind w:firstLine="420"/>
         <w:rPr>
-          <w:rFonts w:ascii="微软雅黑" w:eastAsia="微软雅黑" w:hAnsi="微软雅黑" w:hint="eastAsia"/>
+          <w:rFonts w:ascii="微软雅黑" w:eastAsia="微软雅黑" w:hAnsi="微软雅黑"/>
           <w:sz w:val="22"/>
         </w:rPr>
       </w:pPr>
@@ -3109,19 +3084,19 @@
         </w:rPr>
         <w:t xml:space="preserve"> </w:t>
       </w:r>
-      <w:bookmarkStart w:id="1" w:name="OLE_LINK1"/>
-      <w:bookmarkStart w:id="2" w:name="OLE_LINK2"/>
-      <w:bookmarkStart w:id="3" w:name="OLE_LINK3"/>
-      <w:bookmarkStart w:id="4" w:name="OLE_LINK4"/>
-      <w:bookmarkStart w:id="5" w:name="OLE_LINK5"/>
-      <w:bookmarkStart w:id="6" w:name="OLE_LINK6"/>
-    </w:p>
+      <w:bookmarkStart w:id="0" w:name="OLE_LINK1"/>
+      <w:bookmarkStart w:id="1" w:name="OLE_LINK2"/>
+      <w:bookmarkStart w:id="2" w:name="OLE_LINK3"/>
+      <w:bookmarkStart w:id="3" w:name="OLE_LINK4"/>
+      <w:bookmarkStart w:id="4" w:name="OLE_LINK5"/>
+      <w:bookmarkStart w:id="5" w:name="OLE_LINK6"/>
+    </w:p>
+    <w:bookmarkEnd w:id="0"/>
     <w:bookmarkEnd w:id="1"/>
     <w:bookmarkEnd w:id="2"/>
     <w:bookmarkEnd w:id="3"/>
     <w:bookmarkEnd w:id="4"/>
     <w:bookmarkEnd w:id="5"/>
-    <w:bookmarkEnd w:id="6"/>
     <w:p>
       <w:pPr>
         <w:widowControl/>
@@ -3354,6 +3329,8 @@
         </w:rPr>
         <w:t>良好的英文阅读能力</w:t>
       </w:r>
+      <w:bookmarkStart w:id="6" w:name="_GoBack"/>
+      <w:bookmarkEnd w:id="6"/>
     </w:p>
     <w:p>
       <w:pPr>
@@ -3389,14 +3366,12 @@
         <w:rPr>
           <w:rFonts w:ascii="微软雅黑" w:eastAsia="微软雅黑" w:hAnsi="微软雅黑"/>
           <w:sz w:val="22"/>
-          <w:highlight w:val="yellow"/>
-        </w:rPr>
-      </w:pPr>
-      <w:r>
-        <w:rPr>
-          <w:rFonts w:ascii="微软雅黑" w:eastAsia="微软雅黑" w:hAnsi="微软雅黑" w:hint="eastAsia"/>
-          <w:sz w:val="22"/>
-          <w:highlight w:val="yellow"/>
+        </w:rPr>
+      </w:pPr>
+      <w:r>
+        <w:rPr>
+          <w:rFonts w:ascii="微软雅黑" w:eastAsia="微软雅黑" w:hAnsi="微软雅黑" w:hint="eastAsia"/>
+          <w:sz w:val="22"/>
         </w:rPr>
         <w:t>热爱技术，喜欢分享</w:t>
       </w:r>
@@ -5106,7 +5081,7 @@
 </file>
 
 <file path=customXml/itemProps2.xml><?xml version="1.0" encoding="utf-8"?>
-<ds:datastoreItem xmlns:ds="http://schemas.openxmlformats.org/officeDocument/2006/customXml" ds:itemID="{FB1E52F3-CDE5-49F3-821D-BCD8B3BCE1CC}">
+<ds:datastoreItem xmlns:ds="http://schemas.openxmlformats.org/officeDocument/2006/customXml" ds:itemID="{8BEF746B-818B-4821-9A57-216C9FA57EE4}">
   <ds:schemaRefs>
     <ds:schemaRef ds:uri="http://schemas.openxmlformats.org/officeDocument/2006/bibliography"/>
   </ds:schemaRefs>
